--- a/PizzaShop/Docs/Lab01/RequirementsPizzaShop_v2.0.docx
+++ b/PizzaShop/Docs/Lab01/RequirementsPizzaShop_v2.0.docx
@@ -642,21 +642,6 @@
           <w:rFonts w:cstheme="minorHAnsi"/>
         </w:rPr>
       </w:pPr>
-      <w:r>
-        <w:rPr>
-          <w:rFonts w:cstheme="minorHAnsi"/>
-          <w:b/>
-          <w:color w:val="FF0000"/>
-        </w:rPr>
-        <w:t>F01.</w:t>
-      </w:r>
-      <w:r>
-        <w:rPr>
-          <w:rFonts w:cstheme="minorHAnsi"/>
-          <w:color w:val="FF0000"/>
-        </w:rPr>
-        <w:t xml:space="preserve"> </w:t>
-      </w:r>
       <w:proofErr w:type="spellStart"/>
       <w:r>
         <w:rPr>
@@ -1442,8 +1427,6 @@
         </w:rPr>
         <w:t xml:space="preserve"> 2]</w:t>
       </w:r>
-      <w:bookmarkStart w:id="0" w:name="_GoBack"/>
-      <w:bookmarkEnd w:id="0"/>
     </w:p>
     <w:p>
       <w:pPr>
@@ -1715,382 +1698,380 @@
         <w:rPr>
           <w:rFonts w:cstheme="minorHAnsi"/>
           <w:b/>
+        </w:rPr>
+        <w:t>F0</w:t>
+      </w:r>
+      <w:r>
+        <w:rPr>
+          <w:rFonts w:cstheme="minorHAnsi"/>
+          <w:b/>
+        </w:rPr>
+        <w:t>1</w:t>
+      </w:r>
+      <w:r>
+        <w:rPr>
+          <w:rFonts w:cstheme="minorHAnsi"/>
+          <w:b/>
+        </w:rPr>
+        <w:t>.</w:t>
+      </w:r>
+      <w:r>
+        <w:rPr>
+          <w:rFonts w:cstheme="minorHAnsi"/>
+        </w:rPr>
+        <w:t xml:space="preserve"> </w:t>
+      </w:r>
+      <w:proofErr w:type="spellStart"/>
+      <w:r>
+        <w:rPr>
+          <w:rFonts w:cstheme="minorHAnsi"/>
+        </w:rPr>
+        <w:t>Pentru</w:t>
+      </w:r>
+      <w:proofErr w:type="spellEnd"/>
+      <w:r>
+        <w:rPr>
+          <w:rFonts w:cstheme="minorHAnsi"/>
+        </w:rPr>
+        <w:t xml:space="preserve"> </w:t>
+      </w:r>
+      <w:proofErr w:type="spellStart"/>
+      <w:r>
+        <w:rPr>
+          <w:rFonts w:cstheme="minorHAnsi"/>
+        </w:rPr>
+        <w:t>fiecare</w:t>
+      </w:r>
+      <w:proofErr w:type="spellEnd"/>
+      <w:r>
+        <w:rPr>
+          <w:rFonts w:cstheme="minorHAnsi"/>
+        </w:rPr>
+        <w:t xml:space="preserve"> </w:t>
+      </w:r>
+      <w:proofErr w:type="spellStart"/>
+      <w:r>
+        <w:rPr>
+          <w:rFonts w:cstheme="minorHAnsi"/>
+        </w:rPr>
+        <w:t>plat</w:t>
+      </w:r>
+      <w:r>
+        <w:rPr>
+          <w:rFonts w:cstheme="minorHAnsi"/>
+        </w:rPr>
+        <w:t>ă</w:t>
+      </w:r>
+      <w:proofErr w:type="spellEnd"/>
+      <w:r>
+        <w:rPr>
+          <w:rFonts w:cstheme="minorHAnsi"/>
+        </w:rPr>
+        <w:t xml:space="preserve"> </w:t>
+      </w:r>
+      <w:proofErr w:type="spellStart"/>
+      <w:r>
+        <w:rPr>
+          <w:rFonts w:cstheme="minorHAnsi"/>
+        </w:rPr>
+        <w:t>realizat</w:t>
+      </w:r>
+      <w:r>
+        <w:rPr>
+          <w:rFonts w:cstheme="minorHAnsi"/>
+        </w:rPr>
+        <w:t>ă</w:t>
+      </w:r>
+      <w:proofErr w:type="spellEnd"/>
+      <w:r>
+        <w:rPr>
+          <w:rFonts w:cstheme="minorHAnsi"/>
+        </w:rPr>
+        <w:t xml:space="preserve"> se </w:t>
+      </w:r>
+      <w:proofErr w:type="spellStart"/>
+      <w:r>
+        <w:rPr>
+          <w:rFonts w:cstheme="minorHAnsi"/>
+        </w:rPr>
+        <w:t>re</w:t>
+      </w:r>
+      <w:r>
+        <w:rPr>
+          <w:rFonts w:cstheme="minorHAnsi"/>
+        </w:rPr>
+        <w:t>ț</w:t>
+      </w:r>
+      <w:r>
+        <w:rPr>
+          <w:rFonts w:cstheme="minorHAnsi"/>
+        </w:rPr>
+        <w:t>in</w:t>
+      </w:r>
+      <w:proofErr w:type="spellEnd"/>
+      <w:r>
+        <w:rPr>
+          <w:rFonts w:cstheme="minorHAnsi"/>
+        </w:rPr>
+        <w:t xml:space="preserve"> </w:t>
+      </w:r>
+      <w:proofErr w:type="spellStart"/>
+      <w:r>
+        <w:rPr>
+          <w:rFonts w:cstheme="minorHAnsi"/>
+        </w:rPr>
+        <w:t>î</w:t>
+      </w:r>
+      <w:r>
+        <w:rPr>
+          <w:rFonts w:cstheme="minorHAnsi"/>
+        </w:rPr>
+        <w:t>ntr</w:t>
+      </w:r>
+      <w:proofErr w:type="spellEnd"/>
+      <w:r>
+        <w:rPr>
+          <w:rFonts w:cstheme="minorHAnsi"/>
+        </w:rPr>
+        <w:t xml:space="preserve">-un </w:t>
+      </w:r>
+      <w:proofErr w:type="spellStart"/>
+      <w:r>
+        <w:rPr>
+          <w:rFonts w:cstheme="minorHAnsi"/>
+        </w:rPr>
+        <w:t>fi</w:t>
+      </w:r>
+      <w:r>
+        <w:rPr>
+          <w:rFonts w:cstheme="minorHAnsi"/>
+        </w:rPr>
+        <w:t>ș</w:t>
+      </w:r>
+      <w:r>
+        <w:rPr>
+          <w:rFonts w:cstheme="minorHAnsi"/>
+        </w:rPr>
+        <w:t>ier</w:t>
+      </w:r>
+      <w:proofErr w:type="spellEnd"/>
+      <w:r>
+        <w:rPr>
+          <w:rFonts w:cstheme="minorHAnsi"/>
+        </w:rPr>
+        <w:t xml:space="preserve"> </w:t>
+      </w:r>
+      <w:proofErr w:type="spellStart"/>
+      <w:r>
+        <w:rPr>
+          <w:rFonts w:cstheme="minorHAnsi"/>
+        </w:rPr>
+        <w:t>urm</w:t>
+      </w:r>
+      <w:r>
+        <w:rPr>
+          <w:rFonts w:cstheme="minorHAnsi"/>
+        </w:rPr>
+        <w:t>ă</w:t>
+      </w:r>
+      <w:r>
+        <w:rPr>
+          <w:rFonts w:cstheme="minorHAnsi"/>
+        </w:rPr>
+        <w:t>toarele</w:t>
+      </w:r>
+      <w:proofErr w:type="spellEnd"/>
+      <w:r>
+        <w:rPr>
+          <w:rFonts w:cstheme="minorHAnsi"/>
+        </w:rPr>
+        <w:t xml:space="preserve"> </w:t>
+      </w:r>
+      <w:proofErr w:type="spellStart"/>
+      <w:r>
+        <w:rPr>
+          <w:rFonts w:cstheme="minorHAnsi"/>
+        </w:rPr>
+        <w:t>deta</w:t>
+      </w:r>
+      <w:r>
+        <w:rPr>
+          <w:rFonts w:cstheme="minorHAnsi"/>
+        </w:rPr>
+        <w:t>l</w:t>
+      </w:r>
+      <w:r>
+        <w:rPr>
+          <w:rFonts w:cstheme="minorHAnsi"/>
+        </w:rPr>
+        <w:t>ii</w:t>
+      </w:r>
+      <w:proofErr w:type="spellEnd"/>
+      <w:r>
+        <w:rPr>
+          <w:rFonts w:cstheme="minorHAnsi"/>
+        </w:rPr>
+        <w:t>:</w:t>
+      </w:r>
+      <w:r>
+        <w:rPr>
+          <w:rFonts w:cstheme="minorHAnsi"/>
+        </w:rPr>
+        <w:t xml:space="preserve"> </w:t>
+      </w:r>
+      <w:proofErr w:type="spellStart"/>
+      <w:r>
+        <w:rPr>
+          <w:rFonts w:cstheme="minorHAnsi"/>
+        </w:rPr>
+        <w:t>masa</w:t>
+      </w:r>
+      <w:proofErr w:type="spellEnd"/>
+      <w:r>
+        <w:rPr>
+          <w:rFonts w:cstheme="minorHAnsi"/>
+        </w:rPr>
+        <w:t xml:space="preserve">, </w:t>
+      </w:r>
+      <w:proofErr w:type="spellStart"/>
+      <w:r>
+        <w:rPr>
+          <w:rFonts w:cstheme="minorHAnsi"/>
+        </w:rPr>
+        <w:t>tip</w:t>
+      </w:r>
+      <w:r>
+        <w:rPr>
+          <w:rFonts w:cstheme="minorHAnsi"/>
+        </w:rPr>
+        <w:t>ul</w:t>
+      </w:r>
+      <w:proofErr w:type="spellEnd"/>
+      <w:r>
+        <w:rPr>
+          <w:rFonts w:cstheme="minorHAnsi"/>
+        </w:rPr>
+        <w:t xml:space="preserve"> </w:t>
+      </w:r>
+      <w:proofErr w:type="spellStart"/>
+      <w:r>
+        <w:rPr>
+          <w:rFonts w:cstheme="minorHAnsi"/>
+        </w:rPr>
+        <w:t>pl</w:t>
+      </w:r>
+      <w:r>
+        <w:rPr>
+          <w:rFonts w:cstheme="minorHAnsi"/>
+        </w:rPr>
+        <w:t>ăț</w:t>
+      </w:r>
+      <w:r>
+        <w:rPr>
+          <w:rFonts w:cstheme="minorHAnsi"/>
+        </w:rPr>
+        <w:t>ii</w:t>
+      </w:r>
+      <w:proofErr w:type="spellEnd"/>
+      <w:r>
+        <w:rPr>
+          <w:rFonts w:cstheme="minorHAnsi"/>
+        </w:rPr>
+        <w:t xml:space="preserve"> (cash </w:t>
+      </w:r>
+      <w:proofErr w:type="spellStart"/>
+      <w:r>
+        <w:rPr>
+          <w:rFonts w:cstheme="minorHAnsi"/>
+        </w:rPr>
+        <w:t>sau</w:t>
+      </w:r>
+      <w:proofErr w:type="spellEnd"/>
+      <w:r>
+        <w:rPr>
+          <w:rFonts w:cstheme="minorHAnsi"/>
+        </w:rPr>
+        <w:t xml:space="preserve"> card) </w:t>
+      </w:r>
+      <w:proofErr w:type="spellStart"/>
+      <w:r>
+        <w:rPr>
+          <w:rFonts w:cstheme="minorHAnsi"/>
+        </w:rPr>
+        <w:t>ș</w:t>
+      </w:r>
+      <w:r>
+        <w:rPr>
+          <w:rFonts w:cstheme="minorHAnsi"/>
+        </w:rPr>
+        <w:t>i</w:t>
+      </w:r>
+      <w:proofErr w:type="spellEnd"/>
+      <w:r>
+        <w:rPr>
+          <w:rFonts w:cstheme="minorHAnsi"/>
+        </w:rPr>
+        <w:t xml:space="preserve"> </w:t>
+      </w:r>
+      <w:proofErr w:type="spellStart"/>
+      <w:r>
+        <w:rPr>
+          <w:rFonts w:cstheme="minorHAnsi"/>
+        </w:rPr>
+        <w:t>valoarea</w:t>
+      </w:r>
+      <w:proofErr w:type="spellEnd"/>
+      <w:r>
+        <w:rPr>
+          <w:rFonts w:cstheme="minorHAnsi"/>
+        </w:rPr>
+        <w:t xml:space="preserve"> </w:t>
+      </w:r>
+      <w:proofErr w:type="spellStart"/>
+      <w:r>
+        <w:rPr>
+          <w:rFonts w:cstheme="minorHAnsi"/>
+        </w:rPr>
+        <w:t>achitat</w:t>
+      </w:r>
+      <w:r>
+        <w:rPr>
+          <w:rFonts w:cstheme="minorHAnsi"/>
+        </w:rPr>
+        <w:t>ă</w:t>
+      </w:r>
+      <w:proofErr w:type="spellEnd"/>
+      <w:r>
+        <w:rPr>
+          <w:rFonts w:cstheme="minorHAnsi"/>
+        </w:rPr>
+        <w:t xml:space="preserve">. </w:t>
+      </w:r>
+      <w:r>
+        <w:rPr>
+          <w:rFonts w:cstheme="minorHAnsi"/>
           <w:color w:val="FF0000"/>
         </w:rPr>
-        <w:t>F0</w:t>
-      </w:r>
-      <w:r>
-        <w:rPr>
-          <w:rFonts w:cstheme="minorHAnsi"/>
-          <w:b/>
+        <w:t>[</w:t>
+      </w:r>
+      <w:proofErr w:type="spellStart"/>
+      <w:r>
+        <w:rPr>
+          <w:rFonts w:cstheme="minorHAnsi"/>
           <w:color w:val="FF0000"/>
         </w:rPr>
-        <w:t>2</w:t>
-      </w:r>
-      <w:r>
-        <w:rPr>
-          <w:rFonts w:cstheme="minorHAnsi"/>
-          <w:b/>
+        <w:t>Fereastra</w:t>
+      </w:r>
+      <w:proofErr w:type="spellEnd"/>
+      <w:r>
+        <w:rPr>
+          <w:rFonts w:cstheme="minorHAnsi"/>
           <w:color w:val="FF0000"/>
         </w:rPr>
-        <w:t>.</w:t>
-      </w:r>
-      <w:r>
-        <w:rPr>
-          <w:rFonts w:cstheme="minorHAnsi"/>
-          <w:color w:val="FF0000"/>
-        </w:rPr>
-        <w:t xml:space="preserve"> </w:t>
-      </w:r>
-      <w:proofErr w:type="spellStart"/>
-      <w:r>
-        <w:rPr>
-          <w:rFonts w:cstheme="minorHAnsi"/>
-        </w:rPr>
-        <w:t>Pentru</w:t>
-      </w:r>
-      <w:proofErr w:type="spellEnd"/>
-      <w:r>
-        <w:rPr>
-          <w:rFonts w:cstheme="minorHAnsi"/>
-        </w:rPr>
-        <w:t xml:space="preserve"> </w:t>
-      </w:r>
-      <w:proofErr w:type="spellStart"/>
-      <w:r>
-        <w:rPr>
-          <w:rFonts w:cstheme="minorHAnsi"/>
-        </w:rPr>
-        <w:t>fiecare</w:t>
-      </w:r>
-      <w:proofErr w:type="spellEnd"/>
-      <w:r>
-        <w:rPr>
-          <w:rFonts w:cstheme="minorHAnsi"/>
-        </w:rPr>
-        <w:t xml:space="preserve"> </w:t>
-      </w:r>
-      <w:proofErr w:type="spellStart"/>
-      <w:r>
-        <w:rPr>
-          <w:rFonts w:cstheme="minorHAnsi"/>
-        </w:rPr>
-        <w:t>plat</w:t>
-      </w:r>
-      <w:r>
-        <w:rPr>
-          <w:rFonts w:cstheme="minorHAnsi"/>
-        </w:rPr>
-        <w:t>ă</w:t>
-      </w:r>
-      <w:proofErr w:type="spellEnd"/>
-      <w:r>
-        <w:rPr>
-          <w:rFonts w:cstheme="minorHAnsi"/>
-        </w:rPr>
-        <w:t xml:space="preserve"> </w:t>
-      </w:r>
-      <w:proofErr w:type="spellStart"/>
-      <w:r>
-        <w:rPr>
-          <w:rFonts w:cstheme="minorHAnsi"/>
-        </w:rPr>
-        <w:t>realizat</w:t>
-      </w:r>
-      <w:r>
-        <w:rPr>
-          <w:rFonts w:cstheme="minorHAnsi"/>
-        </w:rPr>
-        <w:t>ă</w:t>
-      </w:r>
-      <w:proofErr w:type="spellEnd"/>
-      <w:r>
-        <w:rPr>
-          <w:rFonts w:cstheme="minorHAnsi"/>
-        </w:rPr>
-        <w:t xml:space="preserve"> se </w:t>
-      </w:r>
-      <w:proofErr w:type="spellStart"/>
-      <w:r>
-        <w:rPr>
-          <w:rFonts w:cstheme="minorHAnsi"/>
-        </w:rPr>
-        <w:t>re</w:t>
-      </w:r>
-      <w:r>
-        <w:rPr>
-          <w:rFonts w:cstheme="minorHAnsi"/>
-        </w:rPr>
-        <w:t>ț</w:t>
-      </w:r>
-      <w:r>
-        <w:rPr>
-          <w:rFonts w:cstheme="minorHAnsi"/>
-        </w:rPr>
-        <w:t>in</w:t>
-      </w:r>
-      <w:proofErr w:type="spellEnd"/>
-      <w:r>
-        <w:rPr>
-          <w:rFonts w:cstheme="minorHAnsi"/>
-        </w:rPr>
-        <w:t xml:space="preserve"> </w:t>
-      </w:r>
-      <w:proofErr w:type="spellStart"/>
-      <w:r>
-        <w:rPr>
-          <w:rFonts w:cstheme="minorHAnsi"/>
-        </w:rPr>
-        <w:t>î</w:t>
-      </w:r>
-      <w:r>
-        <w:rPr>
-          <w:rFonts w:cstheme="minorHAnsi"/>
-        </w:rPr>
-        <w:t>ntr</w:t>
-      </w:r>
-      <w:proofErr w:type="spellEnd"/>
-      <w:r>
-        <w:rPr>
-          <w:rFonts w:cstheme="minorHAnsi"/>
-        </w:rPr>
-        <w:t xml:space="preserve">-un </w:t>
-      </w:r>
-      <w:proofErr w:type="spellStart"/>
-      <w:r>
-        <w:rPr>
-          <w:rFonts w:cstheme="minorHAnsi"/>
-        </w:rPr>
-        <w:t>fi</w:t>
-      </w:r>
-      <w:r>
-        <w:rPr>
-          <w:rFonts w:cstheme="minorHAnsi"/>
-        </w:rPr>
-        <w:t>ș</w:t>
-      </w:r>
-      <w:r>
-        <w:rPr>
-          <w:rFonts w:cstheme="minorHAnsi"/>
-        </w:rPr>
-        <w:t>ier</w:t>
-      </w:r>
-      <w:proofErr w:type="spellEnd"/>
-      <w:r>
-        <w:rPr>
-          <w:rFonts w:cstheme="minorHAnsi"/>
-        </w:rPr>
-        <w:t xml:space="preserve"> </w:t>
-      </w:r>
-      <w:proofErr w:type="spellStart"/>
-      <w:r>
-        <w:rPr>
-          <w:rFonts w:cstheme="minorHAnsi"/>
-        </w:rPr>
-        <w:t>urm</w:t>
-      </w:r>
-      <w:r>
-        <w:rPr>
-          <w:rFonts w:cstheme="minorHAnsi"/>
-        </w:rPr>
-        <w:t>ă</w:t>
-      </w:r>
-      <w:r>
-        <w:rPr>
-          <w:rFonts w:cstheme="minorHAnsi"/>
-        </w:rPr>
-        <w:t>toarele</w:t>
-      </w:r>
-      <w:proofErr w:type="spellEnd"/>
-      <w:r>
-        <w:rPr>
-          <w:rFonts w:cstheme="minorHAnsi"/>
-        </w:rPr>
-        <w:t xml:space="preserve"> </w:t>
-      </w:r>
-      <w:proofErr w:type="spellStart"/>
-      <w:r>
-        <w:rPr>
-          <w:rFonts w:cstheme="minorHAnsi"/>
-        </w:rPr>
-        <w:t>deta</w:t>
-      </w:r>
-      <w:r>
-        <w:rPr>
-          <w:rFonts w:cstheme="minorHAnsi"/>
-        </w:rPr>
-        <w:t>l</w:t>
-      </w:r>
-      <w:r>
-        <w:rPr>
-          <w:rFonts w:cstheme="minorHAnsi"/>
-        </w:rPr>
-        <w:t>ii</w:t>
-      </w:r>
-      <w:proofErr w:type="spellEnd"/>
-      <w:r>
-        <w:rPr>
-          <w:rFonts w:cstheme="minorHAnsi"/>
-        </w:rPr>
-        <w:t>:</w:t>
-      </w:r>
-      <w:r>
-        <w:rPr>
-          <w:rFonts w:cstheme="minorHAnsi"/>
-        </w:rPr>
-        <w:t xml:space="preserve"> </w:t>
-      </w:r>
-      <w:proofErr w:type="spellStart"/>
-      <w:r>
-        <w:rPr>
-          <w:rFonts w:cstheme="minorHAnsi"/>
-        </w:rPr>
-        <w:t>masa</w:t>
-      </w:r>
-      <w:proofErr w:type="spellEnd"/>
-      <w:r>
-        <w:rPr>
-          <w:rFonts w:cstheme="minorHAnsi"/>
-        </w:rPr>
-        <w:t xml:space="preserve">, </w:t>
-      </w:r>
-      <w:proofErr w:type="spellStart"/>
-      <w:r>
-        <w:rPr>
-          <w:rFonts w:cstheme="minorHAnsi"/>
-        </w:rPr>
-        <w:t>tip</w:t>
-      </w:r>
-      <w:r>
-        <w:rPr>
-          <w:rFonts w:cstheme="minorHAnsi"/>
-        </w:rPr>
-        <w:t>ul</w:t>
-      </w:r>
-      <w:proofErr w:type="spellEnd"/>
-      <w:r>
-        <w:rPr>
-          <w:rFonts w:cstheme="minorHAnsi"/>
-        </w:rPr>
-        <w:t xml:space="preserve"> </w:t>
-      </w:r>
-      <w:proofErr w:type="spellStart"/>
-      <w:r>
-        <w:rPr>
-          <w:rFonts w:cstheme="minorHAnsi"/>
-        </w:rPr>
-        <w:t>pl</w:t>
-      </w:r>
-      <w:r>
-        <w:rPr>
-          <w:rFonts w:cstheme="minorHAnsi"/>
-        </w:rPr>
-        <w:t>ăț</w:t>
-      </w:r>
-      <w:r>
-        <w:rPr>
-          <w:rFonts w:cstheme="minorHAnsi"/>
-        </w:rPr>
-        <w:t>ii</w:t>
-      </w:r>
-      <w:proofErr w:type="spellEnd"/>
-      <w:r>
-        <w:rPr>
-          <w:rFonts w:cstheme="minorHAnsi"/>
-        </w:rPr>
-        <w:t xml:space="preserve"> (cash </w:t>
-      </w:r>
-      <w:proofErr w:type="spellStart"/>
-      <w:r>
-        <w:rPr>
-          <w:rFonts w:cstheme="minorHAnsi"/>
-        </w:rPr>
-        <w:t>sau</w:t>
-      </w:r>
-      <w:proofErr w:type="spellEnd"/>
-      <w:r>
-        <w:rPr>
-          <w:rFonts w:cstheme="minorHAnsi"/>
-        </w:rPr>
-        <w:t xml:space="preserve"> card) </w:t>
-      </w:r>
-      <w:proofErr w:type="spellStart"/>
-      <w:r>
-        <w:rPr>
-          <w:rFonts w:cstheme="minorHAnsi"/>
-        </w:rPr>
-        <w:t>ș</w:t>
-      </w:r>
-      <w:r>
-        <w:rPr>
-          <w:rFonts w:cstheme="minorHAnsi"/>
-        </w:rPr>
-        <w:t>i</w:t>
-      </w:r>
-      <w:proofErr w:type="spellEnd"/>
-      <w:r>
-        <w:rPr>
-          <w:rFonts w:cstheme="minorHAnsi"/>
-        </w:rPr>
-        <w:t xml:space="preserve"> </w:t>
-      </w:r>
-      <w:proofErr w:type="spellStart"/>
-      <w:r>
-        <w:rPr>
-          <w:rFonts w:cstheme="minorHAnsi"/>
-        </w:rPr>
-        <w:t>valoarea</w:t>
-      </w:r>
-      <w:proofErr w:type="spellEnd"/>
-      <w:r>
-        <w:rPr>
-          <w:rFonts w:cstheme="minorHAnsi"/>
-        </w:rPr>
-        <w:t xml:space="preserve"> </w:t>
-      </w:r>
-      <w:proofErr w:type="spellStart"/>
-      <w:r>
-        <w:rPr>
-          <w:rFonts w:cstheme="minorHAnsi"/>
-        </w:rPr>
-        <w:t>achitat</w:t>
-      </w:r>
-      <w:r>
-        <w:rPr>
-          <w:rFonts w:cstheme="minorHAnsi"/>
-        </w:rPr>
-        <w:t>ă</w:t>
-      </w:r>
-      <w:proofErr w:type="spellEnd"/>
-      <w:r>
-        <w:rPr>
-          <w:rFonts w:cstheme="minorHAnsi"/>
-        </w:rPr>
-        <w:t xml:space="preserve">. </w:t>
-      </w:r>
-      <w:r>
-        <w:rPr>
-          <w:rFonts w:cstheme="minorHAnsi"/>
-          <w:color w:val="FF0000"/>
-        </w:rPr>
-        <w:t>[</w:t>
-      </w:r>
-      <w:proofErr w:type="spellStart"/>
-      <w:r>
-        <w:rPr>
-          <w:rFonts w:cstheme="minorHAnsi"/>
-          <w:color w:val="FF0000"/>
-        </w:rPr>
-        <w:t>Fereastra</w:t>
-      </w:r>
-      <w:proofErr w:type="spellEnd"/>
-      <w:r>
-        <w:rPr>
-          <w:rFonts w:cstheme="minorHAnsi"/>
-          <w:color w:val="FF0000"/>
-        </w:rPr>
         <w:t xml:space="preserve"> 3]</w:t>
       </w:r>
+      <w:bookmarkStart w:id="0" w:name="_GoBack"/>
+      <w:bookmarkEnd w:id="0"/>
     </w:p>
     <w:p>
       <w:pPr>
@@ -2636,7 +2617,6 @@
         <w:rPr>
           <w:rFonts w:cstheme="minorHAnsi"/>
           <w:b/>
-          <w:color w:val="FF0000"/>
         </w:rPr>
         <w:t>F0</w:t>
       </w:r>
@@ -2644,22 +2624,19 @@
         <w:rPr>
           <w:rFonts w:cstheme="minorHAnsi"/>
           <w:b/>
-          <w:color w:val="FF0000"/>
-        </w:rPr>
-        <w:t>3</w:t>
+        </w:rPr>
+        <w:t>2</w:t>
       </w:r>
       <w:r>
         <w:rPr>
           <w:rFonts w:cstheme="minorHAnsi"/>
           <w:b/>
-          <w:color w:val="FF0000"/>
         </w:rPr>
         <w:t>.</w:t>
       </w:r>
       <w:r>
         <w:rPr>
           <w:rFonts w:cstheme="minorHAnsi"/>
-          <w:color w:val="FF0000"/>
         </w:rPr>
         <w:t xml:space="preserve"> </w:t>
       </w:r>
@@ -2897,7 +2874,7 @@
           <w:rFonts w:cstheme="minorHAnsi"/>
           <w:color w:val="FF0000"/>
         </w:rPr>
-        <w:t xml:space="preserve"> de la F02</w:t>
+        <w:t xml:space="preserve"> de la F01</w:t>
       </w:r>
       <w:r>
         <w:rPr>
@@ -6192,7 +6169,7 @@
 </file>
 
 <file path=customXml/itemProps1.xml><?xml version="1.0" encoding="utf-8"?>
-<ds:datastoreItem xmlns:ds="http://schemas.openxmlformats.org/officeDocument/2006/customXml" ds:itemID="{6CD3AB1E-465C-4994-AE2B-C34641DE074E}">
+<ds:datastoreItem xmlns:ds="http://schemas.openxmlformats.org/officeDocument/2006/customXml" ds:itemID="{A9A2EC9B-60FC-4F0F-BB34-28A0DD5AE669}">
   <ds:schemaRefs>
     <ds:schemaRef ds:uri="http://schemas.openxmlformats.org/officeDocument/2006/bibliography"/>
   </ds:schemaRefs>
